--- a/manuscript/misc/ref.docx
+++ b/manuscript/misc/ref.docx
@@ -1,795 +1,1236 @@
 
 <file path=word/document.xml><?xml version="1.0" encoding="utf-8"?>
-<w:document xmlns:w="http://schemas.openxmlformats.org/wordprocessingml/2006/main" xmlns:m="http://schemas.openxmlformats.org/officeDocument/2006/math" xmlns:r="http://schemas.openxmlformats.org/officeDocument/2006/relationships" xmlns:o="urn:schemas-microsoft-com:office:office" xmlns:v="urn:schemas-microsoft-com:vml" xmlns:w10="urn:schemas-microsoft-com:office:word" xmlns:a="http://schemas.openxmlformats.org/drawingml/2006/main" xmlns:pic="http://schemas.openxmlformats.org/drawingml/2006/picture" xmlns:wp="http://schemas.openxmlformats.org/drawingml/2006/wordprocessingDrawing">
+<w:document xmlns:wpc="http://schemas.microsoft.com/office/word/2010/wordprocessingCanvas" xmlns:cx="http://schemas.microsoft.com/office/drawing/2014/chartex" xmlns:cx1="http://schemas.microsoft.com/office/drawing/2015/9/8/chartex" xmlns:cx2="http://schemas.microsoft.com/office/drawing/2015/10/21/chartex" xmlns:cx3="http://schemas.microsoft.com/office/drawing/2016/5/9/chartex" xmlns:cx4="http://schemas.microsoft.com/office/drawing/2016/5/10/chartex" xmlns:cx5="http://schemas.microsoft.com/office/drawing/2016/5/11/chartex" xmlns:cx6="http://schemas.microsoft.com/office/drawing/2016/5/12/chartex" xmlns:cx7="http://schemas.microsoft.com/office/drawing/2016/5/13/chartex" xmlns:cx8="http://schemas.microsoft.com/office/drawing/2016/5/14/chartex" xmlns:mc="http://schemas.openxmlformats.org/markup-compatibility/2006" xmlns:aink="http://schemas.microsoft.com/office/drawing/2016/ink" xmlns:am3d="http://schemas.microsoft.com/office/drawing/2017/model3d" xmlns:o="urn:schemas-microsoft-com:office:office" xmlns:r="http://schemas.openxmlformats.org/officeDocument/2006/relationships" xmlns:m="http://schemas.openxmlformats.org/officeDocument/2006/math" xmlns:v="urn:schemas-microsoft-com:vml" xmlns:wp14="http://schemas.microsoft.com/office/word/2010/wordprocessingDrawing" xmlns:wp="http://schemas.openxmlformats.org/drawingml/2006/wordprocessingDrawing" xmlns:w10="urn:schemas-microsoft-com:office:word" xmlns:w="http://schemas.openxmlformats.org/wordprocessingml/2006/main" xmlns:w14="http://schemas.microsoft.com/office/word/2010/wordml" xmlns:w15="http://schemas.microsoft.com/office/word/2012/wordml" xmlns:w16cex="http://schemas.microsoft.com/office/word/2018/wordml/cex" xmlns:w16cid="http://schemas.microsoft.com/office/word/2016/wordml/cid" xmlns:w16="http://schemas.microsoft.com/office/word/2018/wordml" xmlns:w16sdtdh="http://schemas.microsoft.com/office/word/2020/wordml/sdtdatahash" xmlns:w16se="http://schemas.microsoft.com/office/word/2015/wordml/symex" xmlns:wpg="http://schemas.microsoft.com/office/word/2010/wordprocessingGroup" xmlns:wpi="http://schemas.microsoft.com/office/word/2010/wordprocessingInk" xmlns:wne="http://schemas.microsoft.com/office/word/2006/wordml" xmlns:wps="http://schemas.microsoft.com/office/word/2010/wordprocessingShape" mc:Ignorable="w14 w15 w16se w16cid w16 w16cex w16sdtdh wp14">
   <w:body>
     <w:p>
       <w:pPr>
         <w:pStyle w:val="FirstParagraph"/>
-      </w:pPr>
-      <w:r>
-        <w:rPr>
+        <w:rPr>
+          <w:lang w:val="es-CL"/>
+        </w:rPr>
+      </w:pPr>
+      <w:r>
+        <w:rPr>
+          <w:b/>
           <w:bCs/>
+          <w:lang w:val="es-CL"/>
+        </w:rPr>
+        <w:t>Título</w:t>
+      </w:r>
+      <w:r>
+        <w:rPr>
+          <w:lang w:val="es-CL"/>
+        </w:rPr>
+        <w:t>: [título]</w:t>
+      </w:r>
+    </w:p>
+    <w:p>
+      <w:pPr>
+        <w:pStyle w:val="Textoindependiente"/>
+        <w:rPr>
+          <w:lang w:val="es-CL"/>
+        </w:rPr>
+      </w:pPr>
+      <w:proofErr w:type="spellStart"/>
+      <w:r>
+        <w:rPr>
           <w:b/>
-        </w:rPr>
-        <w:t xml:space="preserve">Título</w:t>
-      </w:r>
-      <w:r>
-        <w:t xml:space="preserve">: [título]</w:t>
+          <w:bCs/>
+          <w:lang w:val="es-CL"/>
+        </w:rPr>
+        <w:t>Title</w:t>
+      </w:r>
+      <w:proofErr w:type="spellEnd"/>
+      <w:r>
+        <w:rPr>
+          <w:lang w:val="es-CL"/>
+        </w:rPr>
+        <w:t>: [</w:t>
+      </w:r>
+      <w:proofErr w:type="spellStart"/>
+      <w:r>
+        <w:rPr>
+          <w:lang w:val="es-CL"/>
+        </w:rPr>
+        <w:t>title</w:t>
+      </w:r>
+      <w:proofErr w:type="spellEnd"/>
+      <w:r>
+        <w:rPr>
+          <w:lang w:val="es-CL"/>
+        </w:rPr>
+        <w:t>]</w:t>
       </w:r>
     </w:p>
     <w:p>
       <w:pPr>
         <w:pStyle w:val="Textoindependiente"/>
-      </w:pPr>
-      <w:r>
-        <w:rPr>
+        <w:rPr>
+          <w:lang w:val="es-CL"/>
+        </w:rPr>
+      </w:pPr>
+      <w:r>
+        <w:rPr>
+          <w:b/>
           <w:bCs/>
+          <w:lang w:val="es-CL"/>
+        </w:rPr>
+        <w:t>Autores</w:t>
+      </w:r>
+      <w:r>
+        <w:rPr>
+          <w:lang w:val="es-CL"/>
+        </w:rPr>
+        <w:t>: Primer autor,</w:t>
+      </w:r>
+      <w:r>
+        <w:rPr>
+          <w:vertAlign w:val="superscript"/>
+          <w:lang w:val="es-CL"/>
+        </w:rPr>
+        <w:t>1</w:t>
+      </w:r>
+      <w:r>
+        <w:rPr>
+          <w:lang w:val="es-CL"/>
+        </w:rPr>
+        <w:t xml:space="preserve"> Segundo autor,</w:t>
+      </w:r>
+      <w:r>
+        <w:rPr>
+          <w:vertAlign w:val="superscript"/>
+          <w:lang w:val="es-CL"/>
+        </w:rPr>
+        <w:t>2</w:t>
+      </w:r>
+      <w:r>
+        <w:rPr>
+          <w:lang w:val="es-CL"/>
+        </w:rPr>
+        <w:t xml:space="preserve"> Tercer autor,</w:t>
+      </w:r>
+      <w:r>
+        <w:rPr>
+          <w:vertAlign w:val="superscript"/>
+          <w:lang w:val="es-CL"/>
+        </w:rPr>
+        <w:t>3</w:t>
+      </w:r>
+      <w:r>
+        <w:rPr>
+          <w:lang w:val="es-CL"/>
+        </w:rPr>
+        <w:t xml:space="preserve"> Cuarto autor,</w:t>
+      </w:r>
+      <w:r>
+        <w:rPr>
+          <w:vertAlign w:val="superscript"/>
+          <w:lang w:val="es-CL"/>
+        </w:rPr>
+        <w:t>4</w:t>
+      </w:r>
+      <w:r>
+        <w:rPr>
+          <w:lang w:val="es-CL"/>
+        </w:rPr>
+        <w:t xml:space="preserve"> Quinto autor,</w:t>
+      </w:r>
+      <w:r>
+        <w:rPr>
+          <w:vertAlign w:val="superscript"/>
+          <w:lang w:val="es-CL"/>
+        </w:rPr>
+        <w:t>5</w:t>
+      </w:r>
+      <w:r>
+        <w:rPr>
+          <w:lang w:val="es-CL"/>
+        </w:rPr>
+        <w:t xml:space="preserve"> Sexto autor.</w:t>
+      </w:r>
+      <w:r>
+        <w:rPr>
+          <w:vertAlign w:val="superscript"/>
+          <w:lang w:val="es-CL"/>
+        </w:rPr>
+        <w:t>6</w:t>
+      </w:r>
+      <w:r>
+        <w:rPr>
+          <w:lang w:val="es-CL"/>
+        </w:rPr>
+        <w:t xml:space="preserve"> *</w:t>
+      </w:r>
+    </w:p>
+    <w:p>
+      <w:pPr>
+        <w:pStyle w:val="Afiliation"/>
+      </w:pPr>
+      <w:r>
+        <w:rPr>
+          <w:vertAlign w:val="superscript"/>
+        </w:rPr>
+        <w:t>1</w:t>
+      </w:r>
+      <w:r>
+        <w:t xml:space="preserve"> Afiliación, lugar.</w:t>
+      </w:r>
+    </w:p>
+    <w:p>
+      <w:pPr>
+        <w:pStyle w:val="Afiliation"/>
+      </w:pPr>
+      <w:r>
+        <w:rPr>
+          <w:vertAlign w:val="superscript"/>
+        </w:rPr>
+        <w:t>2</w:t>
+      </w:r>
+      <w:r>
+        <w:t xml:space="preserve"> Afiliación, lugar.</w:t>
+      </w:r>
+    </w:p>
+    <w:p>
+      <w:pPr>
+        <w:pStyle w:val="Afiliation"/>
+      </w:pPr>
+      <w:r>
+        <w:rPr>
+          <w:vertAlign w:val="superscript"/>
+        </w:rPr>
+        <w:t>3</w:t>
+      </w:r>
+      <w:r>
+        <w:t xml:space="preserve"> Afiliación, lugar.</w:t>
+      </w:r>
+    </w:p>
+    <w:p>
+      <w:pPr>
+        <w:pStyle w:val="Afiliation"/>
+      </w:pPr>
+      <w:r>
+        <w:rPr>
+          <w:vertAlign w:val="superscript"/>
+        </w:rPr>
+        <w:t>4</w:t>
+      </w:r>
+      <w:r>
+        <w:t xml:space="preserve"> Afiliación, lugar.</w:t>
+      </w:r>
+    </w:p>
+    <w:p>
+      <w:pPr>
+        <w:pStyle w:val="Afiliation"/>
+      </w:pPr>
+      <w:r>
+        <w:rPr>
+          <w:vertAlign w:val="superscript"/>
+        </w:rPr>
+        <w:t>5</w:t>
+      </w:r>
+      <w:r>
+        <w:t xml:space="preserve"> Afiliación, lugar.</w:t>
+      </w:r>
+    </w:p>
+    <w:p>
+      <w:pPr>
+        <w:pStyle w:val="Afiliation"/>
+      </w:pPr>
+      <w:r>
+        <w:rPr>
+          <w:vertAlign w:val="superscript"/>
+        </w:rPr>
+        <w:t>6</w:t>
+      </w:r>
+      <w:r>
+        <w:t xml:space="preserve"> </w:t>
+      </w:r>
+      <w:r>
+        <w:t>Afiliación, lugar.</w:t>
+      </w:r>
+    </w:p>
+    <w:p>
+      <w:pPr>
+        <w:pStyle w:val="Ttulo3"/>
+        <w:rPr>
+          <w:lang w:val="es-CL"/>
+        </w:rPr>
+      </w:pPr>
+      <w:bookmarkStart w:id="0" w:name="autor-de-correspondencia"/>
+      <w:r>
+        <w:rPr>
+          <w:lang w:val="es-CL"/>
+        </w:rPr>
+        <w:t>*Autor de correspondencia:</w:t>
+      </w:r>
+    </w:p>
+    <w:p>
+      <w:pPr>
+        <w:pStyle w:val="FirstParagraph"/>
+        <w:rPr>
+          <w:lang w:val="es-CL"/>
+        </w:rPr>
+      </w:pPr>
+      <w:r>
+        <w:rPr>
+          <w:lang w:val="es-CL"/>
+        </w:rPr>
+        <w:t>Autor, Afiliación, lugar. e-mail: autor@mail.com. Dirección: XXXX. Teléfono: XXXX.</w:t>
+      </w:r>
+    </w:p>
+    <w:p>
+      <w:pPr>
+        <w:rPr>
+          <w:lang w:val="es-CL"/>
+        </w:rPr>
+      </w:pPr>
+      <w:r>
+        <w:rPr>
+          <w:lang w:val="es-CL"/>
+        </w:rPr>
+        <w:br w:type="page"/>
+      </w:r>
+    </w:p>
+    <w:p>
+      <w:pPr>
+        <w:pStyle w:val="Ttulo2"/>
+        <w:rPr>
+          <w:lang w:val="es-CL"/>
+        </w:rPr>
+      </w:pPr>
+      <w:bookmarkStart w:id="1" w:name="resumen"/>
+      <w:bookmarkEnd w:id="0"/>
+      <w:r>
+        <w:rPr>
+          <w:lang w:val="es-CL"/>
+        </w:rPr>
+        <w:lastRenderedPageBreak/>
+        <w:t>Resumen:</w:t>
+      </w:r>
+    </w:p>
+    <w:p>
+      <w:pPr>
+        <w:pStyle w:val="FirstParagraph"/>
+        <w:rPr>
+          <w:lang w:val="es-CL"/>
+        </w:rPr>
+      </w:pPr>
+      <w:r>
+        <w:rPr>
           <w:b/>
-        </w:rPr>
-        <w:t xml:space="preserve">Title</w:t>
-      </w:r>
-      <w:r>
-        <w:t xml:space="preserve">: [title]</w:t>
+          <w:bCs/>
+          <w:lang w:val="es-CL"/>
+        </w:rPr>
+        <w:t>Objetivo</w:t>
+      </w:r>
+      <w:r>
+        <w:rPr>
+          <w:lang w:val="es-CL"/>
+        </w:rPr>
+        <w:t xml:space="preserve">: […]. </w:t>
+      </w:r>
+      <w:r>
+        <w:rPr>
+          <w:b/>
+          <w:bCs/>
+          <w:lang w:val="es-CL"/>
+        </w:rPr>
+        <w:t>Material y métodos</w:t>
+      </w:r>
+      <w:r>
+        <w:rPr>
+          <w:lang w:val="es-CL"/>
+        </w:rPr>
+        <w:t xml:space="preserve">: […]. </w:t>
+      </w:r>
+      <w:r>
+        <w:rPr>
+          <w:b/>
+          <w:bCs/>
+          <w:lang w:val="es-CL"/>
+        </w:rPr>
+        <w:t>Resultados</w:t>
+      </w:r>
+      <w:r>
+        <w:rPr>
+          <w:lang w:val="es-CL"/>
+        </w:rPr>
+        <w:t xml:space="preserve">: […]. </w:t>
+      </w:r>
+      <w:r>
+        <w:rPr>
+          <w:b/>
+          <w:bCs/>
+          <w:lang w:val="es-CL"/>
+        </w:rPr>
+        <w:t>Conclusión</w:t>
+      </w:r>
+      <w:r>
+        <w:rPr>
+          <w:lang w:val="es-CL"/>
+        </w:rPr>
+        <w:t>: […].</w:t>
       </w:r>
     </w:p>
     <w:p>
       <w:pPr>
         <w:pStyle w:val="Textoindependiente"/>
-      </w:pPr>
-      <w:r>
-        <w:rPr>
+        <w:rPr>
+          <w:lang w:val="es-CL"/>
+        </w:rPr>
+      </w:pPr>
+      <w:r>
+        <w:rPr>
+          <w:b/>
           <w:bCs/>
+          <w:lang w:val="es-CL"/>
+        </w:rPr>
+        <w:t>Palabras clave</w:t>
+      </w:r>
+      <w:r>
+        <w:rPr>
+          <w:lang w:val="es-CL"/>
+        </w:rPr>
+        <w:t>: […].</w:t>
+      </w:r>
+    </w:p>
+    <w:p>
+      <w:pPr>
+        <w:pStyle w:val="Ttulo2"/>
+      </w:pPr>
+      <w:bookmarkStart w:id="2" w:name="abstract"/>
+      <w:bookmarkEnd w:id="1"/>
+      <w:r>
+        <w:t>Abstract:</w:t>
+      </w:r>
+    </w:p>
+    <w:p>
+      <w:pPr>
+        <w:pStyle w:val="FirstParagraph"/>
+        <w:rPr>
+          <w:lang w:val="es-CL"/>
+        </w:rPr>
+      </w:pPr>
+      <w:r>
+        <w:rPr>
           <w:b/>
-        </w:rPr>
-        <w:t xml:space="preserve">Autores</w:t>
-      </w:r>
-      <w:r>
-        <w:t xml:space="preserve">: Primer autor,</w:t>
-      </w:r>
-      <w:r>
-        <w:rPr>
-          <w:vertAlign w:val="superscript"/>
-        </w:rPr>
-        <w:t xml:space="preserve">1</w:t>
-      </w:r>
-      <w:r>
+          <w:bCs/>
+        </w:rPr>
+        <w:t>Objective</w:t>
+      </w:r>
+      <w:r>
+        <w:t xml:space="preserve">: </w:t>
+      </w:r>
+      <w:r>
+        <w:t xml:space="preserve">[…]. </w:t>
+      </w:r>
+      <w:r>
+        <w:rPr>
+          <w:b/>
+          <w:bCs/>
+        </w:rPr>
+        <w:t>Material and methods</w:t>
+      </w:r>
+      <w:r>
+        <w:t xml:space="preserve">: […]. </w:t>
+      </w:r>
+      <w:proofErr w:type="spellStart"/>
+      <w:r>
+        <w:rPr>
+          <w:b/>
+          <w:bCs/>
+          <w:lang w:val="es-CL"/>
+        </w:rPr>
+        <w:t>Results</w:t>
+      </w:r>
+      <w:proofErr w:type="spellEnd"/>
+      <w:r>
+        <w:rPr>
+          <w:lang w:val="es-CL"/>
+        </w:rPr>
+        <w:t xml:space="preserve">: […]. </w:t>
+      </w:r>
+      <w:proofErr w:type="spellStart"/>
+      <w:r>
+        <w:rPr>
+          <w:b/>
+          <w:bCs/>
+          <w:lang w:val="es-CL"/>
+        </w:rPr>
+        <w:t>Conclusion</w:t>
+      </w:r>
+      <w:proofErr w:type="spellEnd"/>
+      <w:r>
+        <w:rPr>
+          <w:lang w:val="es-CL"/>
+        </w:rPr>
+        <w:t>: […].</w:t>
+      </w:r>
+    </w:p>
+    <w:p>
+      <w:pPr>
+        <w:pStyle w:val="Textoindependiente"/>
+        <w:rPr>
+          <w:lang w:val="es-CL"/>
+        </w:rPr>
+      </w:pPr>
+      <w:proofErr w:type="spellStart"/>
+      <w:r>
+        <w:rPr>
+          <w:b/>
+          <w:bCs/>
+          <w:lang w:val="es-CL"/>
+        </w:rPr>
+        <w:t>Keywords</w:t>
+      </w:r>
+      <w:proofErr w:type="spellEnd"/>
+      <w:r>
+        <w:rPr>
+          <w:lang w:val="es-CL"/>
+        </w:rPr>
+        <w:t>: […].</w:t>
+      </w:r>
+    </w:p>
+    <w:p>
+      <w:pPr>
+        <w:rPr>
+          <w:lang w:val="es-CL"/>
+        </w:rPr>
+      </w:pPr>
+      <w:r>
+        <w:rPr>
+          <w:lang w:val="es-CL"/>
+        </w:rPr>
+        <w:br w:type="page"/>
+      </w:r>
+    </w:p>
+    <w:p>
+      <w:pPr>
+        <w:pStyle w:val="Ttulo1"/>
+        <w:rPr>
+          <w:lang w:val="es-CL"/>
+        </w:rPr>
+      </w:pPr>
+      <w:bookmarkStart w:id="3" w:name="introducción"/>
+      <w:bookmarkEnd w:id="2"/>
+      <w:r>
+        <w:rPr>
+          <w:lang w:val="es-CL"/>
+        </w:rPr>
+        <w:lastRenderedPageBreak/>
+        <w:t>Introducción:</w:t>
+      </w:r>
+    </w:p>
+    <w:p>
+      <w:pPr>
+        <w:pStyle w:val="FirstParagraph"/>
+        <w:rPr>
+          <w:lang w:val="es-CL"/>
+        </w:rPr>
+      </w:pPr>
+      <w:r>
+        <w:rPr>
+          <w:lang w:val="es-CL"/>
+        </w:rPr>
+        <w:t>[…].</w:t>
+      </w:r>
+    </w:p>
+    <w:p>
+      <w:pPr>
+        <w:pStyle w:val="Textoindependiente"/>
+        <w:rPr>
+          <w:lang w:val="es-CL"/>
+        </w:rPr>
+      </w:pPr>
+      <w:r>
+        <w:rPr>
+          <w:lang w:val="es-CL"/>
+        </w:rPr>
+        <w:t>[…].</w:t>
+      </w:r>
+    </w:p>
+    <w:p>
+      <w:pPr>
+        <w:pStyle w:val="Textoindependiente"/>
+        <w:rPr>
+          <w:lang w:val="es-CL"/>
+        </w:rPr>
+      </w:pPr>
+      <w:r>
+        <w:rPr>
+          <w:lang w:val="es-CL"/>
+        </w:rPr>
+        <w:t>[…].</w:t>
+      </w:r>
+    </w:p>
+    <w:p>
+      <w:pPr>
+        <w:pStyle w:val="Ttulo1"/>
+        <w:rPr>
+          <w:lang w:val="es-CL"/>
+        </w:rPr>
+      </w:pPr>
+      <w:bookmarkStart w:id="4" w:name="material-y-métodos."/>
+      <w:bookmarkEnd w:id="3"/>
+      <w:r>
+        <w:rPr>
+          <w:lang w:val="es-CL"/>
+        </w:rPr>
+        <w:t>Material y métodos.</w:t>
+      </w:r>
+    </w:p>
+    <w:p>
+      <w:pPr>
+        <w:pStyle w:val="Ttulo2"/>
+        <w:rPr>
+          <w:lang w:val="es-CL"/>
+        </w:rPr>
+      </w:pPr>
+      <w:bookmarkStart w:id="5" w:name="participantes"/>
+      <w:r>
+        <w:rPr>
+          <w:lang w:val="es-CL"/>
+        </w:rPr>
+        <w:t>Participantes</w:t>
+      </w:r>
+    </w:p>
+    <w:p>
+      <w:pPr>
+        <w:pStyle w:val="FirstParagraph"/>
+        <w:rPr>
+          <w:lang w:val="es-CL"/>
+        </w:rPr>
+      </w:pPr>
+      <w:r>
+        <w:rPr>
+          <w:lang w:val="es-CL"/>
+        </w:rPr>
+        <w:t>[…].</w:t>
+      </w:r>
+    </w:p>
+    <w:p>
+      <w:pPr>
+        <w:pStyle w:val="Ttulo2"/>
+        <w:rPr>
+          <w:lang w:val="es-CL"/>
+        </w:rPr>
+      </w:pPr>
+      <w:bookmarkStart w:id="6" w:name="instrumentos"/>
+      <w:bookmarkEnd w:id="5"/>
+      <w:r>
+        <w:rPr>
+          <w:lang w:val="es-CL"/>
+        </w:rPr>
+        <w:t>Instrumentos</w:t>
+      </w:r>
+    </w:p>
+    <w:p>
+      <w:pPr>
+        <w:pStyle w:val="Ttulo3"/>
+        <w:rPr>
+          <w:lang w:val="es-CL"/>
+        </w:rPr>
+      </w:pPr>
+      <w:bookmarkStart w:id="7" w:name="instrumento-1"/>
+      <w:r>
+        <w:rPr>
+          <w:lang w:val="es-CL"/>
+        </w:rPr>
+        <w:t>Instrumento 1</w:t>
+      </w:r>
+    </w:p>
+    <w:p>
+      <w:pPr>
+        <w:pStyle w:val="FirstParagraph"/>
+        <w:rPr>
+          <w:lang w:val="es-CL"/>
+        </w:rPr>
+      </w:pPr>
+      <w:r>
+        <w:rPr>
+          <w:lang w:val="es-CL"/>
+        </w:rPr>
+        <w:t>[…].</w:t>
+      </w:r>
+    </w:p>
+    <w:p>
+      <w:pPr>
+        <w:pStyle w:val="Ttulo3"/>
+        <w:rPr>
+          <w:lang w:val="es-CL"/>
+        </w:rPr>
+      </w:pPr>
+      <w:bookmarkStart w:id="8" w:name="instrumento-2"/>
+      <w:bookmarkEnd w:id="7"/>
+      <w:r>
+        <w:rPr>
+          <w:lang w:val="es-CL"/>
+        </w:rPr>
+        <w:t>Instrumento 2</w:t>
+      </w:r>
+    </w:p>
+    <w:p>
+      <w:pPr>
+        <w:pStyle w:val="FirstParagraph"/>
+        <w:rPr>
+          <w:lang w:val="es-CL"/>
+        </w:rPr>
+      </w:pPr>
+      <w:r>
+        <w:rPr>
+          <w:lang w:val="es-CL"/>
+        </w:rPr>
+        <w:t>[…].</w:t>
+      </w:r>
+    </w:p>
+    <w:p>
+      <w:pPr>
+        <w:pStyle w:val="Ttulo3"/>
+        <w:rPr>
+          <w:lang w:val="es-CL"/>
+        </w:rPr>
+      </w:pPr>
+      <w:bookmarkStart w:id="9" w:name="instrumento-3"/>
+      <w:bookmarkEnd w:id="8"/>
+      <w:r>
+        <w:rPr>
+          <w:lang w:val="es-CL"/>
+        </w:rPr>
+        <w:t>Instrumento 3</w:t>
+      </w:r>
+    </w:p>
+    <w:p>
+      <w:pPr>
+        <w:pStyle w:val="FirstParagraph"/>
+        <w:rPr>
+          <w:lang w:val="es-CL"/>
+        </w:rPr>
+      </w:pPr>
+      <w:r>
+        <w:rPr>
+          <w:lang w:val="es-CL"/>
+        </w:rPr>
+        <w:t>[…].</w:t>
+      </w:r>
+    </w:p>
+    <w:p>
+      <w:pPr>
+        <w:pStyle w:val="Ttulo3"/>
+        <w:rPr>
+          <w:lang w:val="es-CL"/>
+        </w:rPr>
+      </w:pPr>
+      <w:bookmarkStart w:id="10" w:name="instrumento-4"/>
+      <w:bookmarkEnd w:id="9"/>
+      <w:r>
+        <w:rPr>
+          <w:lang w:val="es-CL"/>
+        </w:rPr>
+        <w:t>Instrumento 4</w:t>
+      </w:r>
+    </w:p>
+    <w:p>
+      <w:pPr>
+        <w:pStyle w:val="FirstParagraph"/>
+        <w:rPr>
+          <w:lang w:val="es-CL"/>
+        </w:rPr>
+      </w:pPr>
+      <w:r>
+        <w:rPr>
+          <w:lang w:val="es-CL"/>
+        </w:rPr>
+        <w:t>[…].</w:t>
+      </w:r>
+    </w:p>
+    <w:p>
+      <w:pPr>
+        <w:pStyle w:val="Ttulo2"/>
+        <w:rPr>
+          <w:lang w:val="es-CL"/>
+        </w:rPr>
+      </w:pPr>
+      <w:bookmarkStart w:id="11" w:name="procedimiento"/>
+      <w:bookmarkEnd w:id="6"/>
+      <w:bookmarkEnd w:id="10"/>
+      <w:r>
+        <w:rPr>
+          <w:lang w:val="es-CL"/>
+        </w:rPr>
+        <w:t>Procedimiento</w:t>
+      </w:r>
+    </w:p>
+    <w:p>
+      <w:pPr>
+        <w:pStyle w:val="FirstParagraph"/>
+        <w:rPr>
+          <w:lang w:val="es-CL"/>
+        </w:rPr>
+      </w:pPr>
+      <w:r>
+        <w:rPr>
+          <w:lang w:val="es-CL"/>
+        </w:rPr>
+        <w:t>[…].</w:t>
+      </w:r>
+    </w:p>
+    <w:p>
+      <w:pPr>
+        <w:pStyle w:val="Textoindependiente"/>
+        <w:rPr>
+          <w:lang w:val="es-CL"/>
+        </w:rPr>
+      </w:pPr>
+      <w:r>
+        <w:rPr>
+          <w:lang w:val="es-CL"/>
+        </w:rPr>
+        <w:t>[…].</w:t>
+      </w:r>
+    </w:p>
+    <w:p>
+      <w:pPr>
+        <w:pStyle w:val="Ttulo2"/>
+        <w:rPr>
+          <w:lang w:val="es-CL"/>
+        </w:rPr>
+      </w:pPr>
+      <w:bookmarkStart w:id="12" w:name="análisis-estadístico"/>
+      <w:bookmarkEnd w:id="11"/>
+      <w:r>
+        <w:rPr>
+          <w:lang w:val="es-CL"/>
+        </w:rPr>
+        <w:lastRenderedPageBreak/>
+        <w:t>Análisis estadístico</w:t>
+      </w:r>
+    </w:p>
+    <w:p>
+      <w:pPr>
+        <w:pStyle w:val="FirstParagraph"/>
+        <w:rPr>
+          <w:lang w:val="es-CL"/>
+        </w:rPr>
+      </w:pPr>
+      <w:r>
+        <w:rPr>
+          <w:lang w:val="es-CL"/>
+        </w:rPr>
+        <w:t>[…].</w:t>
+      </w:r>
+    </w:p>
+    <w:p>
+      <w:pPr>
+        <w:pStyle w:val="Textoindependiente"/>
+        <w:rPr>
+          <w:lang w:val="es-CL"/>
+        </w:rPr>
+      </w:pPr>
+      <w:r>
+        <w:rPr>
+          <w:lang w:val="es-CL"/>
+        </w:rPr>
+        <w:t xml:space="preserve">[…], </w:t>
+      </w:r>
+      <w:proofErr w:type="spellStart"/>
+      <w:r>
+        <w:rPr>
+          <w:lang w:val="es-CL"/>
+        </w:rPr>
+        <w:t>using</w:t>
+      </w:r>
+      <w:proofErr w:type="spellEnd"/>
+      <w:r>
+        <w:rPr>
+          <w:lang w:val="es-CL"/>
+        </w:rPr>
         <w:t xml:space="preserve"> </w:t>
       </w:r>
-      <w:r>
-        <w:t xml:space="preserve">Segundo autor,</w:t>
-      </w:r>
-      <w:r>
-        <w:rPr>
-          <w:vertAlign w:val="superscript"/>
-        </w:rPr>
-        <w:t xml:space="preserve">2</w:t>
-      </w:r>
-      <w:r>
+      <w:proofErr w:type="spellStart"/>
+      <w:r>
+        <w:rPr>
+          <w:lang w:val="es-CL"/>
+        </w:rPr>
+        <w:t>the</w:t>
+      </w:r>
+      <w:proofErr w:type="spellEnd"/>
+      <w:r>
+        <w:rPr>
+          <w:lang w:val="es-CL"/>
+        </w:rPr>
         <w:t xml:space="preserve"> </w:t>
       </w:r>
       <w:r>
-        <w:t xml:space="preserve">Tercer autor,</w:t>
-      </w:r>
-      <w:r>
-        <w:rPr>
-          <w:vertAlign w:val="superscript"/>
-        </w:rPr>
-        <w:t xml:space="preserve">3</w:t>
-      </w:r>
-      <w:r>
+        <w:rPr>
+          <w:i/>
+          <w:iCs/>
+          <w:lang w:val="es-CL"/>
+        </w:rPr>
+        <w:t>R</w:t>
+      </w:r>
+      <w:r>
+        <w:rPr>
+          <w:lang w:val="es-CL"/>
+        </w:rPr>
         <w:t xml:space="preserve"> </w:t>
       </w:r>
-      <w:r>
-        <w:t xml:space="preserve">Cuarto autor,</w:t>
-      </w:r>
-      <w:r>
-        <w:rPr>
-          <w:vertAlign w:val="superscript"/>
-        </w:rPr>
-        <w:t xml:space="preserve">4</w:t>
-      </w:r>
-      <w:r>
+      <w:proofErr w:type="spellStart"/>
+      <w:r>
+        <w:rPr>
+          <w:lang w:val="es-CL"/>
+        </w:rPr>
+        <w:t>programming</w:t>
+      </w:r>
+      <w:proofErr w:type="spellEnd"/>
+      <w:r>
+        <w:rPr>
+          <w:lang w:val="es-CL"/>
+        </w:rPr>
         <w:t xml:space="preserve"> </w:t>
       </w:r>
-      <w:r>
-        <w:t xml:space="preserve">Quinto autor,</w:t>
-      </w:r>
-      <w:r>
-        <w:rPr>
-          <w:vertAlign w:val="superscript"/>
-        </w:rPr>
-        <w:t xml:space="preserve">5</w:t>
-      </w:r>
-      <w:r>
+      <w:proofErr w:type="spellStart"/>
+      <w:r>
+        <w:rPr>
+          <w:lang w:val="es-CL"/>
+        </w:rPr>
+        <w:t>language</w:t>
+      </w:r>
+      <w:proofErr w:type="spellEnd"/>
+      <w:r>
+        <w:rPr>
+          <w:lang w:val="es-CL"/>
+        </w:rPr>
         <w:t xml:space="preserve"> </w:t>
       </w:r>
-      <w:r>
-        <w:t xml:space="preserve">Sexto autor.</w:t>
-      </w:r>
-      <w:r>
-        <w:rPr>
-          <w:vertAlign w:val="superscript"/>
-        </w:rPr>
-        <w:t xml:space="preserve">6</w:t>
-      </w:r>
-      <w:r>
+      <w:proofErr w:type="spellStart"/>
+      <w:r>
+        <w:rPr>
+          <w:lang w:val="es-CL"/>
+        </w:rPr>
+        <w:t>for</w:t>
+      </w:r>
+      <w:proofErr w:type="spellEnd"/>
+      <w:r>
+        <w:rPr>
+          <w:lang w:val="es-CL"/>
+        </w:rPr>
         <w:t xml:space="preserve"> </w:t>
       </w:r>
-      <w:r>
-        <w:t xml:space="preserve">*</w:t>
-      </w:r>
-    </w:p>
-    <w:p>
-      <w:pPr>
-        <w:pStyle w:val="Afiliation"/>
-      </w:pPr>
-      <w:r>
-        <w:rPr>
-          <w:vertAlign w:val="superscript"/>
-        </w:rPr>
-        <w:t xml:space="preserve">1</w:t>
-      </w:r>
-      <w:r>
+      <w:proofErr w:type="spellStart"/>
+      <w:r>
+        <w:rPr>
+          <w:lang w:val="es-CL"/>
+        </w:rPr>
+        <w:t>statistical</w:t>
+      </w:r>
+      <w:proofErr w:type="spellEnd"/>
+      <w:r>
+        <w:rPr>
+          <w:lang w:val="es-CL"/>
+        </w:rPr>
         <w:t xml:space="preserve"> </w:t>
       </w:r>
-      <w:r>
-        <w:t xml:space="preserve">Afiliación, lugar.</w:t>
-      </w:r>
-    </w:p>
-    <w:p>
-      <w:pPr>
-        <w:pStyle w:val="Afiliation"/>
-      </w:pPr>
-      <w:r>
-        <w:rPr>
-          <w:vertAlign w:val="superscript"/>
-        </w:rPr>
-        <w:t xml:space="preserve">2</w:t>
-      </w:r>
-      <w:r>
-        <w:t xml:space="preserve"> </w:t>
-      </w:r>
-      <w:r>
-        <w:t xml:space="preserve">Afiliación, lugar.</w:t>
-      </w:r>
-    </w:p>
-    <w:p>
-      <w:pPr>
-        <w:pStyle w:val="Afiliation"/>
-      </w:pPr>
-      <w:r>
-        <w:rPr>
-          <w:vertAlign w:val="superscript"/>
-        </w:rPr>
-        <w:t xml:space="preserve">3</w:t>
-      </w:r>
-      <w:r>
-        <w:t xml:space="preserve"> </w:t>
-      </w:r>
-      <w:r>
-        <w:t xml:space="preserve">Afiliación, lugar.</w:t>
-      </w:r>
-    </w:p>
-    <w:p>
-      <w:pPr>
-        <w:pStyle w:val="Afiliation"/>
-      </w:pPr>
-      <w:r>
-        <w:rPr>
-          <w:vertAlign w:val="superscript"/>
-        </w:rPr>
-        <w:t xml:space="preserve">4</w:t>
-      </w:r>
-      <w:r>
-        <w:t xml:space="preserve"> </w:t>
-      </w:r>
-      <w:r>
-        <w:t xml:space="preserve">Afiliación, lugar.</w:t>
-      </w:r>
-    </w:p>
-    <w:p>
-      <w:pPr>
-        <w:pStyle w:val="Afiliation"/>
-      </w:pPr>
-      <w:r>
-        <w:rPr>
-          <w:vertAlign w:val="superscript"/>
-        </w:rPr>
-        <w:t xml:space="preserve">5</w:t>
-      </w:r>
-      <w:r>
-        <w:t xml:space="preserve"> </w:t>
-      </w:r>
-      <w:r>
-        <w:t xml:space="preserve">Afiliación, lugar.</w:t>
-      </w:r>
-    </w:p>
-    <w:p>
-      <w:pPr>
-        <w:pStyle w:val="Afiliation"/>
-      </w:pPr>
-      <w:r>
-        <w:rPr>
-          <w:vertAlign w:val="superscript"/>
-        </w:rPr>
-        <w:t xml:space="preserve">6</w:t>
-      </w:r>
-      <w:r>
-        <w:t xml:space="preserve"> </w:t>
-      </w:r>
-      <w:r>
-        <w:t xml:space="preserve">Afiliación, lugar.</w:t>
-      </w:r>
-    </w:p>
-    <w:bookmarkStart w:id="20" w:name="autor-de-correspondencia"/>
-    <w:p>
-      <w:pPr>
-        <w:pStyle w:val="Ttulo3"/>
-      </w:pPr>
-      <w:r>
-        <w:t xml:space="preserve">*Autor de correspondencia:</w:t>
+      <w:proofErr w:type="spellStart"/>
+      <w:r>
+        <w:rPr>
+          <w:lang w:val="es-CL"/>
+        </w:rPr>
+        <w:t>computing</w:t>
+      </w:r>
+      <w:proofErr w:type="spellEnd"/>
+      <w:r>
+        <w:rPr>
+          <w:lang w:val="es-CL"/>
+        </w:rPr>
+        <w:t>, (1).</w:t>
+      </w:r>
+    </w:p>
+    <w:p>
+      <w:pPr>
+        <w:pStyle w:val="Ttulo1"/>
+        <w:rPr>
+          <w:lang w:val="es-CL"/>
+        </w:rPr>
+      </w:pPr>
+      <w:bookmarkStart w:id="13" w:name="resultados"/>
+      <w:bookmarkEnd w:id="4"/>
+      <w:bookmarkEnd w:id="12"/>
+      <w:r>
+        <w:rPr>
+          <w:lang w:val="es-CL"/>
+        </w:rPr>
+        <w:t>Resultados</w:t>
       </w:r>
     </w:p>
     <w:p>
       <w:pPr>
         <w:pStyle w:val="FirstParagraph"/>
-      </w:pPr>
-      <w:r>
-        <w:t xml:space="preserve">Autor, Afiliación, lugar. e-mail: autor@mail.com.</w:t>
-      </w:r>
-      <w:r>
-        <w:t xml:space="preserve"> </w:t>
-      </w:r>
-      <w:r>
-        <w:t xml:space="preserve">Dirección: XXXX. Teléfono: XXXX.</w:t>
-      </w:r>
-    </w:p>
-    <w:p>
-      <w:r>
-        <w:br w:type="page"/>
-      </w:r>
-    </w:p>
-    <w:bookmarkEnd w:id="20"/>
-    <w:bookmarkStart w:id="21" w:name="resumen"/>
-    <w:p>
-      <w:pPr>
-        <w:pStyle w:val="Ttulo2"/>
-      </w:pPr>
-      <w:r>
-        <w:t xml:space="preserve">Resumen:</w:t>
+        <w:rPr>
+          <w:lang w:val="es-CL"/>
+        </w:rPr>
+      </w:pPr>
+      <w:r>
+        <w:rPr>
+          <w:lang w:val="es-CL"/>
+        </w:rPr>
+        <w:t>[…].</w:t>
+      </w:r>
+    </w:p>
+    <w:p>
+      <w:pPr>
+        <w:pStyle w:val="Textoindependiente"/>
+        <w:rPr>
+          <w:lang w:val="es-CL"/>
+        </w:rPr>
+      </w:pPr>
+      <w:r>
+        <w:rPr>
+          <w:lang w:val="es-CL"/>
+        </w:rPr>
+        <w:t>[…].</w:t>
+      </w:r>
+    </w:p>
+    <w:p>
+      <w:pPr>
+        <w:pStyle w:val="Textoindependiente"/>
+        <w:rPr>
+          <w:rStyle w:val="ErrorTok"/>
+          <w:lang w:val="es-CL"/>
+        </w:rPr>
+      </w:pPr>
+      <w:r>
+        <w:rPr>
+          <w:rStyle w:val="ErrorTok"/>
+          <w:lang w:val="es-CL"/>
+        </w:rPr>
+        <w:t>Soy un comentario</w:t>
+      </w:r>
+      <w:r>
+        <w:rPr>
+          <w:rStyle w:val="ErrorTok"/>
+        </w:rPr>
+        <w:t>!</w:t>
+      </w:r>
+    </w:p>
+    <w:p>
+      <w:pPr>
+        <w:pStyle w:val="Ttulo1"/>
+        <w:rPr>
+          <w:lang w:val="es-CL"/>
+        </w:rPr>
+      </w:pPr>
+      <w:bookmarkStart w:id="14" w:name="discusión"/>
+      <w:bookmarkEnd w:id="13"/>
+      <w:r>
+        <w:rPr>
+          <w:lang w:val="es-CL"/>
+        </w:rPr>
+        <w:t>Discusión</w:t>
       </w:r>
     </w:p>
     <w:p>
       <w:pPr>
         <w:pStyle w:val="FirstParagraph"/>
-      </w:pPr>
-      <w:r>
-        <w:rPr>
-          <w:bCs/>
-          <w:b/>
-        </w:rPr>
-        <w:t xml:space="preserve">Objetivo</w:t>
-      </w:r>
-      <w:r>
-        <w:t xml:space="preserve">: […].</w:t>
-      </w:r>
-      <w:r>
-        <w:t xml:space="preserve"> </w:t>
-      </w:r>
-      <w:r>
-        <w:rPr>
-          <w:bCs/>
-          <w:b/>
-        </w:rPr>
-        <w:t xml:space="preserve">Material y métodos</w:t>
-      </w:r>
-      <w:r>
-        <w:t xml:space="preserve">: […].</w:t>
-      </w:r>
-      <w:r>
-        <w:t xml:space="preserve"> </w:t>
-      </w:r>
-      <w:r>
-        <w:rPr>
-          <w:bCs/>
-          <w:b/>
-        </w:rPr>
-        <w:t xml:space="preserve">Resultados</w:t>
-      </w:r>
-      <w:r>
-        <w:t xml:space="preserve">: […].</w:t>
-      </w:r>
-      <w:r>
-        <w:t xml:space="preserve"> </w:t>
-      </w:r>
-      <w:r>
-        <w:rPr>
-          <w:bCs/>
-          <w:b/>
-        </w:rPr>
-        <w:t xml:space="preserve">Conclusión</w:t>
-      </w:r>
-      <w:r>
-        <w:t xml:space="preserve">: […].</w:t>
+        <w:rPr>
+          <w:lang w:val="es-CL"/>
+        </w:rPr>
+      </w:pPr>
+      <w:r>
+        <w:rPr>
+          <w:lang w:val="es-CL"/>
+        </w:rPr>
+        <w:t>[…].</w:t>
       </w:r>
     </w:p>
     <w:p>
       <w:pPr>
         <w:pStyle w:val="Textoindependiente"/>
-      </w:pPr>
-      <w:r>
-        <w:rPr>
-          <w:bCs/>
-          <w:b/>
-        </w:rPr>
-        <w:t xml:space="preserve">Palabras clave</w:t>
-      </w:r>
-      <w:r>
-        <w:t xml:space="preserve">: […].</w:t>
-      </w:r>
-    </w:p>
-    <w:bookmarkEnd w:id="21"/>
-    <w:bookmarkStart w:id="22" w:name="abstract"/>
-    <w:p>
-      <w:pPr>
-        <w:pStyle w:val="Ttulo2"/>
-      </w:pPr>
-      <w:r>
-        <w:t xml:space="preserve">Abstract:</w:t>
+        <w:rPr>
+          <w:lang w:val="es-CL"/>
+        </w:rPr>
+      </w:pPr>
+      <w:r>
+        <w:rPr>
+          <w:lang w:val="es-CL"/>
+        </w:rPr>
+        <w:t>[…].</w:t>
+      </w:r>
+    </w:p>
+    <w:p>
+      <w:pPr>
+        <w:pStyle w:val="Textoindependiente"/>
+        <w:rPr>
+          <w:lang w:val="es-CL"/>
+        </w:rPr>
+      </w:pPr>
+      <w:r>
+        <w:rPr>
+          <w:lang w:val="es-CL"/>
+        </w:rPr>
+        <w:t>[…].</w:t>
+      </w:r>
+    </w:p>
+    <w:p>
+      <w:pPr>
+        <w:pStyle w:val="Ttulo1"/>
+        <w:rPr>
+          <w:lang w:val="es-CL"/>
+        </w:rPr>
+      </w:pPr>
+      <w:bookmarkStart w:id="15" w:name="conclusión"/>
+      <w:bookmarkEnd w:id="14"/>
+      <w:r>
+        <w:rPr>
+          <w:lang w:val="es-CL"/>
+        </w:rPr>
+        <w:t>Conclusión</w:t>
       </w:r>
     </w:p>
     <w:p>
       <w:pPr>
         <w:pStyle w:val="FirstParagraph"/>
-      </w:pPr>
-      <w:r>
-        <w:rPr>
-          <w:bCs/>
-          <w:b/>
-        </w:rPr>
-        <w:t xml:space="preserve">Objective</w:t>
-      </w:r>
-      <w:r>
-        <w:t xml:space="preserve">: […].</w:t>
-      </w:r>
-      <w:r>
-        <w:t xml:space="preserve"> </w:t>
-      </w:r>
-      <w:r>
-        <w:rPr>
-          <w:bCs/>
-          <w:b/>
-        </w:rPr>
-        <w:t xml:space="preserve">Material and methods</w:t>
-      </w:r>
-      <w:r>
-        <w:t xml:space="preserve">: […].</w:t>
-      </w:r>
-      <w:r>
-        <w:t xml:space="preserve"> </w:t>
-      </w:r>
-      <w:r>
-        <w:rPr>
-          <w:bCs/>
-          <w:b/>
-        </w:rPr>
-        <w:t xml:space="preserve">Results</w:t>
-      </w:r>
-      <w:r>
-        <w:t xml:space="preserve">: […].</w:t>
-      </w:r>
-      <w:r>
-        <w:t xml:space="preserve"> </w:t>
-      </w:r>
-      <w:r>
-        <w:rPr>
-          <w:bCs/>
-          <w:b/>
-        </w:rPr>
-        <w:t xml:space="preserve">Conclusion</w:t>
-      </w:r>
-      <w:r>
-        <w:t xml:space="preserve">: […].</w:t>
-      </w:r>
-    </w:p>
-    <w:p>
-      <w:pPr>
-        <w:pStyle w:val="Textoindependiente"/>
-      </w:pPr>
-      <w:r>
-        <w:rPr>
-          <w:bCs/>
-          <w:b/>
-        </w:rPr>
-        <w:t xml:space="preserve">Keywords</w:t>
-      </w:r>
-      <w:r>
-        <w:t xml:space="preserve">: […].</w:t>
-      </w:r>
-    </w:p>
-    <w:p>
-      <w:r>
-        <w:br w:type="page"/>
-      </w:r>
-    </w:p>
-    <w:bookmarkEnd w:id="22"/>
-    <w:bookmarkStart w:id="23" w:name="introducción"/>
+        <w:rPr>
+          <w:lang w:val="es-CL"/>
+        </w:rPr>
+      </w:pPr>
+      <w:r>
+        <w:rPr>
+          <w:lang w:val="es-CL"/>
+        </w:rPr>
+        <w:t>[…].</w:t>
+      </w:r>
+    </w:p>
     <w:p>
       <w:pPr>
         <w:pStyle w:val="Ttulo1"/>
-      </w:pPr>
-      <w:r>
-        <w:t xml:space="preserve">Introducción:</w:t>
+        <w:rPr>
+          <w:lang w:val="es-CL"/>
+        </w:rPr>
+      </w:pPr>
+      <w:bookmarkStart w:id="16" w:name="agradecimientos"/>
+      <w:bookmarkEnd w:id="15"/>
+      <w:r>
+        <w:rPr>
+          <w:lang w:val="es-CL"/>
+        </w:rPr>
+        <w:t>Agradecimientos</w:t>
       </w:r>
     </w:p>
     <w:p>
       <w:pPr>
         <w:pStyle w:val="FirstParagraph"/>
-      </w:pPr>
-      <w:r>
-        <w:t xml:space="preserve">[…].</w:t>
-      </w:r>
-    </w:p>
-    <w:p>
-      <w:pPr>
-        <w:pStyle w:val="Textoindependiente"/>
-      </w:pPr>
-      <w:r>
-        <w:t xml:space="preserve">[…].</w:t>
-      </w:r>
-    </w:p>
-    <w:p>
-      <w:pPr>
-        <w:pStyle w:val="Textoindependiente"/>
-      </w:pPr>
-      <w:r>
-        <w:t xml:space="preserve">[…].</w:t>
-      </w:r>
-    </w:p>
-    <w:bookmarkEnd w:id="23"/>
-    <w:bookmarkStart w:id="32" w:name="material-y-métodos."/>
+        <w:rPr>
+          <w:lang w:val="es-CL"/>
+        </w:rPr>
+      </w:pPr>
+      <w:r>
+        <w:rPr>
+          <w:lang w:val="es-CL"/>
+        </w:rPr>
+        <w:t>[…].</w:t>
+      </w:r>
+    </w:p>
     <w:p>
       <w:pPr>
         <w:pStyle w:val="Ttulo1"/>
-      </w:pPr>
-      <w:r>
-        <w:t xml:space="preserve">Material y métodos.</w:t>
-      </w:r>
-    </w:p>
-    <w:bookmarkStart w:id="24" w:name="participantes"/>
-    <w:p>
-      <w:pPr>
-        <w:pStyle w:val="Ttulo2"/>
-      </w:pPr>
-      <w:r>
-        <w:t xml:space="preserve">Participantes</w:t>
+        <w:rPr>
+          <w:lang w:val="es-CL"/>
+        </w:rPr>
+      </w:pPr>
+      <w:bookmarkStart w:id="17" w:name="conflictos-de-interés"/>
+      <w:bookmarkEnd w:id="16"/>
+      <w:r>
+        <w:rPr>
+          <w:lang w:val="es-CL"/>
+        </w:rPr>
+        <w:t>Conflictos de interés</w:t>
       </w:r>
     </w:p>
     <w:p>
       <w:pPr>
         <w:pStyle w:val="FirstParagraph"/>
-      </w:pPr>
-      <w:r>
-        <w:t xml:space="preserve">[…].</w:t>
-      </w:r>
-    </w:p>
-    <w:bookmarkEnd w:id="24"/>
-    <w:bookmarkStart w:id="29" w:name="instrumentos"/>
-    <w:p>
-      <w:pPr>
-        <w:pStyle w:val="Ttulo2"/>
-      </w:pPr>
-      <w:r>
-        <w:t xml:space="preserve">Instrumentos</w:t>
-      </w:r>
-    </w:p>
-    <w:bookmarkStart w:id="25" w:name="instrumento-1"/>
-    <w:p>
-      <w:pPr>
-        <w:pStyle w:val="Ttulo3"/>
-      </w:pPr>
-      <w:r>
-        <w:t xml:space="preserve">Instrumento 1</w:t>
-      </w:r>
-    </w:p>
-    <w:p>
-      <w:pPr>
-        <w:pStyle w:val="FirstParagraph"/>
-      </w:pPr>
-      <w:r>
-        <w:t xml:space="preserve">[…].</w:t>
-      </w:r>
-    </w:p>
-    <w:bookmarkEnd w:id="25"/>
-    <w:bookmarkStart w:id="26" w:name="instrumento-2"/>
-    <w:p>
-      <w:pPr>
-        <w:pStyle w:val="Ttulo3"/>
-      </w:pPr>
-      <w:r>
-        <w:t xml:space="preserve">Instrumento 2</w:t>
-      </w:r>
-    </w:p>
-    <w:p>
-      <w:pPr>
-        <w:pStyle w:val="FirstParagraph"/>
-      </w:pPr>
-      <w:r>
-        <w:t xml:space="preserve">[…].</w:t>
-      </w:r>
-    </w:p>
-    <w:bookmarkEnd w:id="26"/>
-    <w:bookmarkStart w:id="27" w:name="instrumento-3"/>
-    <w:p>
-      <w:pPr>
-        <w:pStyle w:val="Ttulo3"/>
-      </w:pPr>
-      <w:r>
-        <w:t xml:space="preserve">Instrumento 3</w:t>
-      </w:r>
-    </w:p>
-    <w:p>
-      <w:pPr>
-        <w:pStyle w:val="FirstParagraph"/>
-      </w:pPr>
-      <w:r>
-        <w:t xml:space="preserve">[…].</w:t>
-      </w:r>
-    </w:p>
-    <w:bookmarkEnd w:id="27"/>
-    <w:bookmarkStart w:id="28" w:name="instrumento-4"/>
-    <w:p>
-      <w:pPr>
-        <w:pStyle w:val="Ttulo3"/>
-      </w:pPr>
-      <w:r>
-        <w:t xml:space="preserve">Instrumento 4</w:t>
-      </w:r>
-    </w:p>
-    <w:p>
-      <w:pPr>
-        <w:pStyle w:val="FirstParagraph"/>
-      </w:pPr>
-      <w:r>
-        <w:t xml:space="preserve">[…].</w:t>
-      </w:r>
-    </w:p>
-    <w:bookmarkEnd w:id="28"/>
-    <w:bookmarkEnd w:id="29"/>
-    <w:bookmarkStart w:id="30" w:name="procedimiento"/>
-    <w:p>
-      <w:pPr>
-        <w:pStyle w:val="Ttulo2"/>
-      </w:pPr>
-      <w:r>
-        <w:t xml:space="preserve">Procedimiento</w:t>
-      </w:r>
-    </w:p>
-    <w:p>
-      <w:pPr>
-        <w:pStyle w:val="FirstParagraph"/>
-      </w:pPr>
-      <w:r>
-        <w:t xml:space="preserve">[…].</w:t>
-      </w:r>
-    </w:p>
-    <w:p>
-      <w:pPr>
-        <w:pStyle w:val="Textoindependiente"/>
-      </w:pPr>
-      <w:r>
-        <w:t xml:space="preserve">[…].</w:t>
-      </w:r>
-    </w:p>
-    <w:bookmarkEnd w:id="30"/>
-    <w:bookmarkStart w:id="31" w:name="análisis-estadístico"/>
-    <w:p>
-      <w:pPr>
-        <w:pStyle w:val="Ttulo2"/>
-      </w:pPr>
-      <w:r>
-        <w:t xml:space="preserve">Análisis estadístico</w:t>
-      </w:r>
-    </w:p>
-    <w:p>
-      <w:pPr>
-        <w:pStyle w:val="FirstParagraph"/>
-      </w:pPr>
-      <w:r>
-        <w:t xml:space="preserve">[…].</w:t>
-      </w:r>
-    </w:p>
-    <w:p>
-      <w:pPr>
-        <w:pStyle w:val="Textoindependiente"/>
-      </w:pPr>
-      <w:r>
-        <w:t xml:space="preserve">[…], using the</w:t>
-      </w:r>
-      <w:r>
-        <w:t xml:space="preserve"> </w:t>
-      </w:r>
-      <w:r>
-        <w:rPr>
-          <w:iCs/>
-          <w:i/>
-        </w:rPr>
-        <w:t xml:space="preserve">R</w:t>
-      </w:r>
-      <w:r>
-        <w:t xml:space="preserve"> </w:t>
-      </w:r>
-      <w:r>
-        <w:t xml:space="preserve">programming language for statistical computing,</w:t>
-      </w:r>
-      <w:r>
-        <w:t xml:space="preserve"> </w:t>
-      </w:r>
-      <w:r>
-        <w:t xml:space="preserve">(1)</w:t>
-      </w:r>
-      <w:r>
-        <w:t xml:space="preserve">.</w:t>
-      </w:r>
-    </w:p>
-    <w:bookmarkEnd w:id="31"/>
-    <w:bookmarkEnd w:id="32"/>
-    <w:bookmarkStart w:id="33" w:name="resultados"/>
+        <w:rPr>
+          <w:lang w:val="es-CL"/>
+        </w:rPr>
+      </w:pPr>
+      <w:r>
+        <w:rPr>
+          <w:lang w:val="es-CL"/>
+        </w:rPr>
+        <w:t>[…].</w:t>
+      </w:r>
+    </w:p>
     <w:p>
       <w:pPr>
         <w:pStyle w:val="Ttulo1"/>
-      </w:pPr>
-      <w:r>
-        <w:t xml:space="preserve">Resultados</w:t>
-      </w:r>
-    </w:p>
-    <w:p>
-      <w:pPr>
-        <w:pStyle w:val="FirstParagraph"/>
-      </w:pPr>
-      <w:r>
-        <w:t xml:space="preserve">[…].</w:t>
-      </w:r>
-    </w:p>
-    <w:p>
-      <w:pPr>
-        <w:pStyle w:val="Textoindependiente"/>
-      </w:pPr>
-      <w:r>
-        <w:t xml:space="preserve">[…].</w:t>
-      </w:r>
-    </w:p>
-    <w:bookmarkEnd w:id="33"/>
-    <w:bookmarkStart w:id="34" w:name="discusión"/>
-    <w:p>
-      <w:pPr>
-        <w:pStyle w:val="Ttulo1"/>
-      </w:pPr>
-      <w:r>
-        <w:t xml:space="preserve">Discusión</w:t>
-      </w:r>
-    </w:p>
-    <w:p>
-      <w:pPr>
-        <w:pStyle w:val="FirstParagraph"/>
-      </w:pPr>
-      <w:r>
-        <w:t xml:space="preserve">[…].</w:t>
-      </w:r>
-    </w:p>
-    <w:p>
-      <w:pPr>
-        <w:pStyle w:val="Textoindependiente"/>
-      </w:pPr>
-      <w:r>
-        <w:t xml:space="preserve">[…].</w:t>
-      </w:r>
-    </w:p>
-    <w:p>
-      <w:pPr>
-        <w:pStyle w:val="Textoindependiente"/>
-      </w:pPr>
-      <w:r>
-        <w:t xml:space="preserve">[…].</w:t>
-      </w:r>
-    </w:p>
-    <w:bookmarkEnd w:id="34"/>
-    <w:bookmarkStart w:id="35" w:name="conclusión"/>
-    <w:p>
-      <w:pPr>
-        <w:pStyle w:val="Ttulo1"/>
-      </w:pPr>
-      <w:r>
-        <w:t xml:space="preserve">Conclusión</w:t>
-      </w:r>
-    </w:p>
-    <w:p>
-      <w:pPr>
-        <w:pStyle w:val="FirstParagraph"/>
-      </w:pPr>
-      <w:r>
-        <w:t xml:space="preserve">[…].</w:t>
-      </w:r>
-    </w:p>
-    <w:bookmarkEnd w:id="35"/>
-    <w:bookmarkStart w:id="36" w:name="agradecimientos"/>
-    <w:p>
-      <w:pPr>
-        <w:pStyle w:val="Ttulo1"/>
-      </w:pPr>
-      <w:r>
-        <w:t xml:space="preserve">Agradecimientos</w:t>
-      </w:r>
-    </w:p>
-    <w:p>
-      <w:pPr>
-        <w:pStyle w:val="FirstParagraph"/>
-      </w:pPr>
-      <w:r>
-        <w:t xml:space="preserve">[…].</w:t>
-      </w:r>
-    </w:p>
-    <w:bookmarkEnd w:id="36"/>
-    <w:bookmarkStart w:id="37" w:name="conflictos-de-interés"/>
-    <w:p>
-      <w:pPr>
-        <w:pStyle w:val="Ttulo1"/>
-      </w:pPr>
-      <w:r>
-        <w:t xml:space="preserve">Conflictos de interés</w:t>
-      </w:r>
-    </w:p>
-    <w:p>
-      <w:pPr>
-        <w:pStyle w:val="FirstParagraph"/>
-      </w:pPr>
-      <w:r>
-        <w:t xml:space="preserve">[…].</w:t>
-      </w:r>
-    </w:p>
-    <w:bookmarkEnd w:id="37"/>
-    <w:bookmarkStart w:id="41" w:name="referencias"/>
-    <w:p>
-      <w:pPr>
-        <w:pStyle w:val="Ttulo1"/>
-      </w:pPr>
-      <w:r>
-        <w:t xml:space="preserve">Referencias</w:t>
-      </w:r>
-    </w:p>
-    <w:bookmarkStart w:id="40" w:name="refs"/>
-    <w:bookmarkStart w:id="39" w:name="ref-rlanguage"/>
+        <w:rPr>
+          <w:lang w:val="es-CL"/>
+        </w:rPr>
+      </w:pPr>
+      <w:bookmarkStart w:id="18" w:name="referencias"/>
+      <w:bookmarkEnd w:id="17"/>
+      <w:r>
+        <w:rPr>
+          <w:lang w:val="es-CL"/>
+        </w:rPr>
+        <w:lastRenderedPageBreak/>
+        <w:t>Referencias</w:t>
+      </w:r>
+    </w:p>
     <w:p>
       <w:pPr>
         <w:pStyle w:val="Bibliografa"/>
       </w:pPr>
-      <w:r>
-        <w:t xml:space="preserve">1.</w:t>
-      </w:r>
-      <w:r>
-        <w:t xml:space="preserve"> </w:t>
-      </w:r>
-      <w:r>
-        <w:t xml:space="preserve">	</w:t>
-      </w:r>
-      <w:r>
-        <w:t xml:space="preserve">R Core Team. R: A language and environment for statistical computing [Internet]. Vienna, Austria: R Foundation for Statistical Computing; 2021. Available from:</w:t>
-      </w:r>
-      <w:r>
-        <w:t xml:space="preserve"> </w:t>
-      </w:r>
-      <w:hyperlink r:id="rId38">
+      <w:bookmarkStart w:id="19" w:name="ref-rlanguage"/>
+      <w:bookmarkStart w:id="20" w:name="refs"/>
+      <w:r>
+        <w:rPr>
+          <w:lang w:val="es-CL"/>
+        </w:rPr>
+        <w:t xml:space="preserve">1. </w:t>
+      </w:r>
+      <w:r>
+        <w:rPr>
+          <w:lang w:val="es-CL"/>
+        </w:rPr>
+        <w:tab/>
+        <w:t xml:space="preserve">R Core </w:t>
+      </w:r>
+      <w:proofErr w:type="spellStart"/>
+      <w:r>
+        <w:rPr>
+          <w:lang w:val="es-CL"/>
+        </w:rPr>
+        <w:t>Tea</w:t>
+      </w:r>
+      <w:r>
+        <w:rPr>
+          <w:lang w:val="es-CL"/>
+        </w:rPr>
+        <w:t>m</w:t>
+      </w:r>
+      <w:proofErr w:type="spellEnd"/>
+      <w:r>
+        <w:rPr>
+          <w:lang w:val="es-CL"/>
+        </w:rPr>
+        <w:t xml:space="preserve">. </w:t>
+      </w:r>
+      <w:r>
+        <w:t xml:space="preserve">R: A language and environment for statistical computing [Internet]. Vienna, Austria: R Foundation for Statistical Computing; 2021. Available from: </w:t>
+      </w:r>
+      <w:hyperlink r:id="rId7">
         <w:r>
           <w:rPr>
             <w:rStyle w:val="Hipervnculo"/>
           </w:rPr>
-          <w:t xml:space="preserve">https://www.R-project.org/</w:t>
+          <w:t>https://www.R-project.org/</w:t>
         </w:r>
       </w:hyperlink>
-    </w:p>
-    <w:bookmarkEnd w:id="39"/>
-    <w:bookmarkEnd w:id="40"/>
-    <w:bookmarkEnd w:id="41"/>
+      <w:bookmarkEnd w:id="18"/>
+      <w:bookmarkEnd w:id="19"/>
+      <w:bookmarkEnd w:id="20"/>
+    </w:p>
     <w:sectPr>
       <w:pgSz w:w="12240" w:h="15840"/>
       <w:pgMar w:top="1417" w:right="1701" w:bottom="1417" w:left="1701" w:header="720" w:footer="720" w:gutter="0"/>
@@ -801,23 +1242,44 @@
 </w:document>
 </file>
 
-<file path=word/comments.xml><?xml version="1.0" encoding="utf-8"?>
-<w:comments xmlns:w="http://schemas.openxmlformats.org/wordprocessingml/2006/main" xmlns:m="http://schemas.openxmlformats.org/officeDocument/2006/math" xmlns:r="http://schemas.openxmlformats.org/officeDocument/2006/relationships" xmlns:o="urn:schemas-microsoft-com:office:office" xmlns:v="urn:schemas-microsoft-com:vml" xmlns:w10="urn:schemas-microsoft-com:office:word" xmlns:a="http://schemas.openxmlformats.org/drawingml/2006/main" xmlns:pic="http://schemas.openxmlformats.org/drawingml/2006/picture" xmlns:wp="http://schemas.openxmlformats.org/drawingml/2006/wordprocessingDrawing"/>
+<file path=word/endnotes.xml><?xml version="1.0" encoding="utf-8"?>
+<w:endnotes xmlns:wpc="http://schemas.microsoft.com/office/word/2010/wordprocessingCanvas" xmlns:cx="http://schemas.microsoft.com/office/drawing/2014/chartex" xmlns:cx1="http://schemas.microsoft.com/office/drawing/2015/9/8/chartex" xmlns:cx2="http://schemas.microsoft.com/office/drawing/2015/10/21/chartex" xmlns:cx3="http://schemas.microsoft.com/office/drawing/2016/5/9/chartex" xmlns:cx4="http://schemas.microsoft.com/office/drawing/2016/5/10/chartex" xmlns:cx5="http://schemas.microsoft.com/office/drawing/2016/5/11/chartex" xmlns:cx6="http://schemas.microsoft.com/office/drawing/2016/5/12/chartex" xmlns:cx7="http://schemas.microsoft.com/office/drawing/2016/5/13/chartex" xmlns:cx8="http://schemas.microsoft.com/office/drawing/2016/5/14/chartex" xmlns:mc="http://schemas.openxmlformats.org/markup-compatibility/2006" xmlns:aink="http://schemas.microsoft.com/office/drawing/2016/ink" xmlns:am3d="http://schemas.microsoft.com/office/drawing/2017/model3d" xmlns:o="urn:schemas-microsoft-com:office:office" xmlns:r="http://schemas.openxmlformats.org/officeDocument/2006/relationships" xmlns:m="http://schemas.openxmlformats.org/officeDocument/2006/math" xmlns:v="urn:schemas-microsoft-com:vml" xmlns:wp14="http://schemas.microsoft.com/office/word/2010/wordprocessingDrawing" xmlns:wp="http://schemas.openxmlformats.org/drawingml/2006/wordprocessingDrawing" xmlns:w10="urn:schemas-microsoft-com:office:word" xmlns:w="http://schemas.openxmlformats.org/wordprocessingml/2006/main" xmlns:w14="http://schemas.microsoft.com/office/word/2010/wordml" xmlns:w15="http://schemas.microsoft.com/office/word/2012/wordml" xmlns:w16cex="http://schemas.microsoft.com/office/word/2018/wordml/cex" xmlns:w16cid="http://schemas.microsoft.com/office/word/2016/wordml/cid" xmlns:w16="http://schemas.microsoft.com/office/word/2018/wordml" xmlns:w16sdtdh="http://schemas.microsoft.com/office/word/2020/wordml/sdtdatahash" xmlns:w16se="http://schemas.microsoft.com/office/word/2015/wordml/symex" xmlns:wpg="http://schemas.microsoft.com/office/word/2010/wordprocessingGroup" xmlns:wpi="http://schemas.microsoft.com/office/word/2010/wordprocessingInk" xmlns:wne="http://schemas.microsoft.com/office/word/2006/wordml" xmlns:wps="http://schemas.microsoft.com/office/word/2010/wordprocessingShape" mc:Ignorable="w14 w15 w16se w16cid w16 w16cex w16sdtdh wp14">
+  <w:endnote w:type="separator" w:id="-1">
+    <w:p>
+      <w:pPr>
+        <w:spacing w:after="0" w:line="240" w:lineRule="auto"/>
+      </w:pPr>
+      <w:r>
+        <w:separator/>
+      </w:r>
+    </w:p>
+  </w:endnote>
+  <w:endnote w:type="continuationSeparator" w:id="0">
+    <w:p>
+      <w:pPr>
+        <w:spacing w:after="0" w:line="240" w:lineRule="auto"/>
+      </w:pPr>
+      <w:r>
+        <w:continuationSeparator/>
+      </w:r>
+    </w:p>
+  </w:endnote>
+</w:endnotes>
 </file>
 
 <file path=word/footnotes.xml><?xml version="1.0" encoding="utf-8"?>
-<w:footnotes xmlns:w="http://schemas.openxmlformats.org/wordprocessingml/2006/main" xmlns:m="http://schemas.openxmlformats.org/officeDocument/2006/math" xmlns:r="http://schemas.openxmlformats.org/officeDocument/2006/relationships" xmlns:o="urn:schemas-microsoft-com:office:office" xmlns:v="urn:schemas-microsoft-com:vml" xmlns:w10="urn:schemas-microsoft-com:office:word" xmlns:a="http://schemas.openxmlformats.org/drawingml/2006/main" xmlns:pic="http://schemas.openxmlformats.org/drawingml/2006/picture" xmlns:wp="http://schemas.openxmlformats.org/drawingml/2006/wordprocessingDrawing">
+<w:footnotes xmlns:wpc="http://schemas.microsoft.com/office/word/2010/wordprocessingCanvas" xmlns:cx="http://schemas.microsoft.com/office/drawing/2014/chartex" xmlns:cx1="http://schemas.microsoft.com/office/drawing/2015/9/8/chartex" xmlns:cx2="http://schemas.microsoft.com/office/drawing/2015/10/21/chartex" xmlns:cx3="http://schemas.microsoft.com/office/drawing/2016/5/9/chartex" xmlns:cx4="http://schemas.microsoft.com/office/drawing/2016/5/10/chartex" xmlns:cx5="http://schemas.microsoft.com/office/drawing/2016/5/11/chartex" xmlns:cx6="http://schemas.microsoft.com/office/drawing/2016/5/12/chartex" xmlns:cx7="http://schemas.microsoft.com/office/drawing/2016/5/13/chartex" xmlns:cx8="http://schemas.microsoft.com/office/drawing/2016/5/14/chartex" xmlns:mc="http://schemas.openxmlformats.org/markup-compatibility/2006" xmlns:aink="http://schemas.microsoft.com/office/drawing/2016/ink" xmlns:am3d="http://schemas.microsoft.com/office/drawing/2017/model3d" xmlns:o="urn:schemas-microsoft-com:office:office" xmlns:r="http://schemas.openxmlformats.org/officeDocument/2006/relationships" xmlns:m="http://schemas.openxmlformats.org/officeDocument/2006/math" xmlns:v="urn:schemas-microsoft-com:vml" xmlns:wp14="http://schemas.microsoft.com/office/word/2010/wordprocessingDrawing" xmlns:wp="http://schemas.openxmlformats.org/drawingml/2006/wordprocessingDrawing" xmlns:w10="urn:schemas-microsoft-com:office:word" xmlns:w="http://schemas.openxmlformats.org/wordprocessingml/2006/main" xmlns:w14="http://schemas.microsoft.com/office/word/2010/wordml" xmlns:w15="http://schemas.microsoft.com/office/word/2012/wordml" xmlns:w16cex="http://schemas.microsoft.com/office/word/2018/wordml/cex" xmlns:w16cid="http://schemas.microsoft.com/office/word/2016/wordml/cid" xmlns:w16="http://schemas.microsoft.com/office/word/2018/wordml" xmlns:w16sdtdh="http://schemas.microsoft.com/office/word/2020/wordml/sdtdatahash" xmlns:w16se="http://schemas.microsoft.com/office/word/2015/wordml/symex" xmlns:wpg="http://schemas.microsoft.com/office/word/2010/wordprocessingGroup" xmlns:wpi="http://schemas.microsoft.com/office/word/2010/wordprocessingInk" xmlns:wne="http://schemas.microsoft.com/office/word/2006/wordml" xmlns:wps="http://schemas.microsoft.com/office/word/2010/wordprocessingShape" mc:Ignorable="w14 w15 w16se w16cid w16 w16cex w16sdtdh wp14">
+  <w:footnote w:type="separator" w:id="-1">
+    <w:p>
+      <w:r>
+        <w:separator/>
+      </w:r>
+    </w:p>
+  </w:footnote>
   <w:footnote w:type="continuationSeparator" w:id="0">
     <w:p>
       <w:r>
         <w:continuationSeparator/>
-      </w:r>
-    </w:p>
-  </w:footnote>
-  <w:footnote w:type="separator" w:id="-1">
-    <w:p>
-      <w:r>
-        <w:separator/>
       </w:r>
     </w:p>
   </w:footnote>
@@ -829,7 +1291,7 @@
   <w:abstractNum w:abstractNumId="0" w15:restartNumberingAfterBreak="0">
     <w:nsid w:val="FFFFFF7C"/>
     <w:multiLevelType w:val="singleLevel"/>
-    <w:tmpl w:val="64CEC88C"/>
+    <w:tmpl w:val="02AA9D02"/>
     <w:lvl w:ilvl="0">
       <w:start w:val="1"/>
       <w:numFmt w:val="decimal"/>
@@ -846,7 +1308,7 @@
   <w:abstractNum w:abstractNumId="1" w15:restartNumberingAfterBreak="0">
     <w:nsid w:val="FFFFFF7D"/>
     <w:multiLevelType w:val="singleLevel"/>
-    <w:tmpl w:val="1CB849F0"/>
+    <w:tmpl w:val="E9E491F6"/>
     <w:lvl w:ilvl="0">
       <w:start w:val="1"/>
       <w:numFmt w:val="decimal"/>
@@ -863,7 +1325,7 @@
   <w:abstractNum w:abstractNumId="2" w15:restartNumberingAfterBreak="0">
     <w:nsid w:val="FFFFFF7E"/>
     <w:multiLevelType w:val="singleLevel"/>
-    <w:tmpl w:val="DA102374"/>
+    <w:tmpl w:val="1CAC65E0"/>
     <w:lvl w:ilvl="0">
       <w:start w:val="1"/>
       <w:numFmt w:val="decimal"/>
@@ -880,7 +1342,7 @@
   <w:abstractNum w:abstractNumId="3" w15:restartNumberingAfterBreak="0">
     <w:nsid w:val="FFFFFF7F"/>
     <w:multiLevelType w:val="singleLevel"/>
-    <w:tmpl w:val="8A6CB610"/>
+    <w:tmpl w:val="A1B2C96C"/>
     <w:lvl w:ilvl="0">
       <w:start w:val="1"/>
       <w:numFmt w:val="decimal"/>
@@ -897,7 +1359,7 @@
   <w:abstractNum w:abstractNumId="4" w15:restartNumberingAfterBreak="0">
     <w:nsid w:val="FFFFFF80"/>
     <w:multiLevelType w:val="singleLevel"/>
-    <w:tmpl w:val="ADE83934"/>
+    <w:tmpl w:val="282C78C6"/>
     <w:lvl w:ilvl="0">
       <w:start w:val="1"/>
       <w:numFmt w:val="bullet"/>
@@ -917,7 +1379,7 @@
   <w:abstractNum w:abstractNumId="5" w15:restartNumberingAfterBreak="0">
     <w:nsid w:val="FFFFFF81"/>
     <w:multiLevelType w:val="singleLevel"/>
-    <w:tmpl w:val="08AE72F6"/>
+    <w:tmpl w:val="DEF8602E"/>
     <w:lvl w:ilvl="0">
       <w:start w:val="1"/>
       <w:numFmt w:val="bullet"/>
@@ -937,7 +1399,7 @@
   <w:abstractNum w:abstractNumId="6" w15:restartNumberingAfterBreak="0">
     <w:nsid w:val="FFFFFF82"/>
     <w:multiLevelType w:val="singleLevel"/>
-    <w:tmpl w:val="BCE07EB4"/>
+    <w:tmpl w:val="29284454"/>
     <w:lvl w:ilvl="0">
       <w:start w:val="1"/>
       <w:numFmt w:val="bullet"/>
@@ -957,7 +1419,7 @@
   <w:abstractNum w:abstractNumId="7" w15:restartNumberingAfterBreak="0">
     <w:nsid w:val="FFFFFF83"/>
     <w:multiLevelType w:val="singleLevel"/>
-    <w:tmpl w:val="60B8C8C6"/>
+    <w:tmpl w:val="AAAAD006"/>
     <w:lvl w:ilvl="0">
       <w:start w:val="1"/>
       <w:numFmt w:val="bullet"/>
@@ -977,7 +1439,7 @@
   <w:abstractNum w:abstractNumId="8" w15:restartNumberingAfterBreak="0">
     <w:nsid w:val="FFFFFF88"/>
     <w:multiLevelType w:val="singleLevel"/>
-    <w:tmpl w:val="FEBC0930"/>
+    <w:tmpl w:val="C1625C62"/>
     <w:lvl w:ilvl="0">
       <w:start w:val="1"/>
       <w:numFmt w:val="decimal"/>
@@ -994,7 +1456,7 @@
   <w:abstractNum w:abstractNumId="9" w15:restartNumberingAfterBreak="0">
     <w:nsid w:val="FFFFFF89"/>
     <w:multiLevelType w:val="singleLevel"/>
-    <w:tmpl w:val="0F3819DC"/>
+    <w:tmpl w:val="1A9402C0"/>
     <w:lvl w:ilvl="0">
       <w:start w:val="1"/>
       <w:numFmt w:val="bullet"/>
@@ -1015,82 +1477,6 @@
     <w:nsid w:val="2C1AE401"/>
     <w:multiLevelType w:val="multilevel"/>
     <w:tmpl w:val="2BAE3CCE"/>
-    <w:lvl w:ilvl="0">
-      <w:numFmt w:val="bullet"/>
-      <w:lvlText w:val=" "/>
-      <w:lvlJc w:val="left"/>
-      <w:pPr>
-        <w:ind w:left="720" w:hanging="480"/>
-      </w:pPr>
-    </w:lvl>
-    <w:lvl w:ilvl="1">
-      <w:numFmt w:val="bullet"/>
-      <w:lvlText w:val=" "/>
-      <w:lvlJc w:val="left"/>
-      <w:pPr>
-        <w:ind w:left="1440" w:hanging="480"/>
-      </w:pPr>
-    </w:lvl>
-    <w:lvl w:ilvl="2">
-      <w:numFmt w:val="bullet"/>
-      <w:lvlText w:val=" "/>
-      <w:lvlJc w:val="left"/>
-      <w:pPr>
-        <w:ind w:left="2160" w:hanging="480"/>
-      </w:pPr>
-    </w:lvl>
-    <w:lvl w:ilvl="3">
-      <w:numFmt w:val="bullet"/>
-      <w:lvlText w:val=" "/>
-      <w:lvlJc w:val="left"/>
-      <w:pPr>
-        <w:ind w:left="2880" w:hanging="480"/>
-      </w:pPr>
-    </w:lvl>
-    <w:lvl w:ilvl="4">
-      <w:numFmt w:val="bullet"/>
-      <w:lvlText w:val=" "/>
-      <w:lvlJc w:val="left"/>
-      <w:pPr>
-        <w:ind w:left="3600" w:hanging="480"/>
-      </w:pPr>
-    </w:lvl>
-    <w:lvl w:ilvl="5">
-      <w:numFmt w:val="bullet"/>
-      <w:lvlText w:val=" "/>
-      <w:lvlJc w:val="left"/>
-      <w:pPr>
-        <w:ind w:left="4320" w:hanging="480"/>
-      </w:pPr>
-    </w:lvl>
-    <w:lvl w:ilvl="6">
-      <w:numFmt w:val="bullet"/>
-      <w:lvlText w:val=" "/>
-      <w:lvlJc w:val="left"/>
-      <w:pPr>
-        <w:ind w:left="5040" w:hanging="480"/>
-      </w:pPr>
-    </w:lvl>
-    <w:lvl w:ilvl="7">
-      <w:numFmt w:val="bullet"/>
-      <w:lvlText w:val=" "/>
-      <w:lvlJc w:val="left"/>
-      <w:pPr>
-        <w:ind w:left="5760" w:hanging="480"/>
-      </w:pPr>
-    </w:lvl>
-    <w:lvl w:ilvl="8">
-      <w:numFmt w:val="bullet"/>
-      <w:lvlText w:val=" "/>
-      <w:lvlJc w:val="left"/>
-      <w:pPr>
-        <w:ind w:left="6480" w:hanging="480"/>
-      </w:pPr>
-    </w:lvl>
-  </w:abstractNum>
-  <w:abstractNum w:abstractNumId="990">
-    <w:nsid w:val="2c1ae401"/>
-    <w:multiLevelType w:val="multilevel"/>
     <w:lvl w:ilvl="0">
       <w:numFmt w:val="bullet"/>
       <w:lvlText w:val=" "/>
@@ -1200,8 +1586,8 @@
   <w:num w:numId="12">
     <w:abstractNumId w:val="10"/>
   </w:num>
-  <w:num w:numId="1000">
-    <w:abstractNumId w:val="990"/>
+  <w:num w:numId="13">
+    <w:abstractNumId w:val="10"/>
   </w:num>
 </w:numbering>
 </file>

--- a/manuscript/misc/ref.docx
+++ b/manuscript/misc/ref.docx
@@ -243,10 +243,7 @@
         <w:t>6</w:t>
       </w:r>
       <w:r>
-        <w:t xml:space="preserve"> </w:t>
-      </w:r>
-      <w:r>
-        <w:t>Afiliación, lugar.</w:t>
+        <w:t xml:space="preserve"> Afiliación, lugar.</w:t>
       </w:r>
     </w:p>
     <w:p>
@@ -419,10 +416,7 @@
         <w:t>Objective</w:t>
       </w:r>
       <w:r>
-        <w:t xml:space="preserve">: </w:t>
-      </w:r>
-      <w:r>
-        <w:t xml:space="preserve">[…]. </w:t>
+        <w:t xml:space="preserve">: […]. </w:t>
       </w:r>
       <w:r>
         <w:rPr>
@@ -1008,6 +1002,7 @@
       <w:r>
         <w:rPr>
           <w:rStyle w:val="ErrorTok"/>
+          <w:lang w:val="es-CL"/>
         </w:rPr>
         <w:t>!</w:t>
       </w:r>
@@ -1163,16 +1158,10 @@
     <w:p>
       <w:pPr>
         <w:pStyle w:val="Ttulo1"/>
-        <w:rPr>
-          <w:lang w:val="es-CL"/>
-        </w:rPr>
       </w:pPr>
       <w:bookmarkStart w:id="18" w:name="referencias"/>
       <w:bookmarkEnd w:id="17"/>
       <w:r>
-        <w:rPr>
-          <w:lang w:val="es-CL"/>
-        </w:rPr>
         <w:lastRenderedPageBreak/>
         <w:t>Referencias</w:t>
       </w:r>
@@ -1184,37 +1173,11 @@
       <w:bookmarkStart w:id="19" w:name="ref-rlanguage"/>
       <w:bookmarkStart w:id="20" w:name="refs"/>
       <w:r>
-        <w:rPr>
-          <w:lang w:val="es-CL"/>
-        </w:rPr>
         <w:t xml:space="preserve">1. </w:t>
       </w:r>
       <w:r>
-        <w:rPr>
-          <w:lang w:val="es-CL"/>
-        </w:rPr>
         <w:tab/>
-        <w:t xml:space="preserve">R Core </w:t>
-      </w:r>
-      <w:proofErr w:type="spellStart"/>
-      <w:r>
-        <w:rPr>
-          <w:lang w:val="es-CL"/>
-        </w:rPr>
-        <w:t>Tea</w:t>
-      </w:r>
-      <w:r>
-        <w:rPr>
-          <w:lang w:val="es-CL"/>
-        </w:rPr>
-        <w:t>m</w:t>
-      </w:r>
-      <w:proofErr w:type="spellEnd"/>
-      <w:r>
-        <w:rPr>
-          <w:lang w:val="es-CL"/>
-        </w:rPr>
-        <w:t xml:space="preserve">. </w:t>
+        <w:t xml:space="preserve">R Core Team. </w:t>
       </w:r>
       <w:r>
         <w:t xml:space="preserve">R: A language and environment for statistical computing [Internet]. Vienna, Austria: R Foundation for Statistical Computing; 2021. Available from: </w:t>
@@ -1234,7 +1197,6 @@
     <w:sectPr>
       <w:pgSz w:w="12240" w:h="15840"/>
       <w:pgMar w:top="1417" w:right="1701" w:bottom="1417" w:left="1701" w:header="720" w:footer="720" w:gutter="0"/>
-      <w:lnNumType w:countBy="1" w:restart="continuous"/>
       <w:cols w:space="720"/>
       <w:docGrid w:linePitch="326"/>
     </w:sectPr>
